--- a/QA/US21 Staff_can_view_their_students'_Dashboards.docx
+++ b/QA/US21 Staff_can_view_their_students'_Dashboards.docx
@@ -845,100 +845,6 @@
               <w:t>All students on that course appear.</w:t>
             </w:r>
           </w:p>
-        </w:tc>
-        <w:tc>
-          <w:tcPr>
-            <w:tcW w:w="2268" w:type="dxa"/>
-          </w:tcPr>
-          <w:p/>
-        </w:tc>
-        <w:tc>
-          <w:tcPr>
-            <w:tcW w:w="1701" w:type="dxa"/>
-          </w:tcPr>
-          <w:p/>
-        </w:tc>
-        <w:tc>
-          <w:tcPr>
-            <w:tcW w:w="1985" w:type="dxa"/>
-          </w:tcPr>
-          <w:p/>
-        </w:tc>
-      </w:tr>
-      <w:tr>
-        <w:trPr>
-          <w:trHeight w:val="428"/>
-        </w:trPr>
-        <w:tc>
-          <w:tcPr>
-            <w:tcW w:w="709" w:type="dxa"/>
-          </w:tcPr>
-          <w:p/>
-        </w:tc>
-        <w:tc>
-          <w:tcPr>
-            <w:tcW w:w="1985" w:type="dxa"/>
-          </w:tcPr>
-          <w:p/>
-        </w:tc>
-        <w:tc>
-          <w:tcPr>
-            <w:tcW w:w="2976" w:type="dxa"/>
-          </w:tcPr>
-          <w:p/>
-        </w:tc>
-        <w:tc>
-          <w:tcPr>
-            <w:tcW w:w="2977" w:type="dxa"/>
-          </w:tcPr>
-          <w:p/>
-        </w:tc>
-        <w:tc>
-          <w:tcPr>
-            <w:tcW w:w="2268" w:type="dxa"/>
-          </w:tcPr>
-          <w:p/>
-        </w:tc>
-        <w:tc>
-          <w:tcPr>
-            <w:tcW w:w="1701" w:type="dxa"/>
-          </w:tcPr>
-          <w:p/>
-        </w:tc>
-        <w:tc>
-          <w:tcPr>
-            <w:tcW w:w="1985" w:type="dxa"/>
-          </w:tcPr>
-          <w:p/>
-        </w:tc>
-      </w:tr>
-      <w:tr>
-        <w:trPr>
-          <w:trHeight w:val="428"/>
-        </w:trPr>
-        <w:tc>
-          <w:tcPr>
-            <w:tcW w:w="709" w:type="dxa"/>
-          </w:tcPr>
-          <w:p/>
-        </w:tc>
-        <w:tc>
-          <w:tcPr>
-            <w:tcW w:w="1985" w:type="dxa"/>
-          </w:tcPr>
-          <w:p/>
-        </w:tc>
-        <w:tc>
-          <w:tcPr>
-            <w:tcW w:w="2976" w:type="dxa"/>
-          </w:tcPr>
-          <w:p/>
-        </w:tc>
-        <w:tc>
-          <w:tcPr>
-            <w:tcW w:w="2977" w:type="dxa"/>
-          </w:tcPr>
-          <w:p/>
         </w:tc>
         <w:tc>
           <w:tcPr>
